--- a/public/protocols/Протокол.docx
+++ b/public/protocols/Протокол.docx
@@ -218,135 +218,7 @@
               <w:jc w:val="center"/>
             </w:pPr>
             <w:r>
-              <w:t>dasdasdas</w:t>
-            </w:r>
-          </w:p>
-        </w:tc>
-        <w:tc>
-          <w:tcPr>
-            <w:tcW w:type="dxa" w:w="1696"/>
-          </w:tcPr>
-          <w:p>
-            <w:pPr>
-              <w:pStyle w:val="HeaderStyle"/>
-              <w:jc w:val="center"/>
-            </w:pPr>
-            <w:r>
-              <w:t>Лобацкая Раиса Моисеевна</w:t>
-            </w:r>
-          </w:p>
-        </w:tc>
-        <w:tc>
-          <w:tcPr>
-            <w:tcW w:type="dxa" w:w="1696"/>
-          </w:tcPr>
-          <w:p>
-            <w:pPr>
-              <w:pStyle w:val="HeaderStyle"/>
-              <w:jc w:val="center"/>
-            </w:pPr>
-            <w:r>
-              <w:t>Институт</w:t>
-            </w:r>
-          </w:p>
-        </w:tc>
-        <w:tc>
-          <w:tcPr>
-            <w:tcW w:type="dxa" w:w="1696"/>
-          </w:tcPr>
-          <w:p>
-            <w:pPr>
-              <w:pStyle w:val="HeaderStyle"/>
-              <w:jc w:val="center"/>
-            </w:pPr>
-            <w:r>
-              <w:t>None</w:t>
-            </w:r>
-          </w:p>
-        </w:tc>
-        <w:tc>
-          <w:tcPr>
-            <w:tcW w:type="dxa" w:w="1696"/>
-          </w:tcPr>
-          <w:p>
-            <w:pPr>
-              <w:pStyle w:val="HeaderStyle"/>
-              <w:jc w:val="center"/>
-            </w:pPr>
-            <w:r>
-              <w:t>None</w:t>
-            </w:r>
-          </w:p>
-        </w:tc>
-        <w:tc>
-          <w:tcPr>
-            <w:tcW w:type="dxa" w:w="1696"/>
-          </w:tcPr>
-          <w:p>
-            <w:pPr>
-              <w:pStyle w:val="HeaderStyle"/>
-              <w:jc w:val="center"/>
-            </w:pPr>
-            <w:r>
-              <w:t>None</w:t>
-            </w:r>
-          </w:p>
-        </w:tc>
-      </w:tr>
-      <w:tr>
-        <w:tc>
-          <w:tcPr>
-            <w:tcW w:type="dxa" w:w="1696"/>
-          </w:tcPr>
-          <w:p>
-            <w:pPr>
-              <w:pStyle w:val="HeaderStyle"/>
-              <w:jc w:val="center"/>
-            </w:pPr>
-            <w:r>
-              <w:t>2</w:t>
-            </w:r>
-          </w:p>
-        </w:tc>
-        <w:tc>
-          <w:tcPr>
-            <w:tcW w:type="dxa" w:w="1696"/>
-          </w:tcPr>
-          <w:p>
-            <w:pPr>
-              <w:pStyle w:val="HeaderStyle"/>
-              <w:jc w:val="center"/>
-            </w:pPr>
-            <w:r>
-              <w:t>Учебное пособие с грифом</w:t>
-            </w:r>
-          </w:p>
-        </w:tc>
-        <w:tc>
-          <w:tcPr>
-            <w:tcW w:type="dxa" w:w="1696"/>
-          </w:tcPr>
-          <w:p>
-            <w:pPr>
-              <w:pStyle w:val="HeaderStyle"/>
-              <w:jc w:val="center"/>
-            </w:pPr>
-            <w:r>
-              <w:t>С грифом</w:t>
-            </w:r>
-          </w:p>
-        </w:tc>
-        <w:tc>
-          <w:tcPr>
-            <w:tcW w:type="dxa" w:w="1696"/>
-          </w:tcPr>
-          <w:p>
-            <w:pPr>
-              <w:pStyle w:val="HeaderStyle"/>
-              <w:jc w:val="center"/>
-            </w:pPr>
-            <w:r>
-              <w:t>woooooooork</w:t>
+              <w:t>Научные исследования</w:t>
             </w:r>
           </w:p>
         </w:tc>
@@ -388,391 +260,7 @@
               <w:jc w:val="center"/>
             </w:pPr>
             <w:r>
-              <w:t>None</w:t>
-            </w:r>
-          </w:p>
-        </w:tc>
-        <w:tc>
-          <w:tcPr>
-            <w:tcW w:type="dxa" w:w="1696"/>
-          </w:tcPr>
-          <w:p>
-            <w:pPr>
-              <w:pStyle w:val="HeaderStyle"/>
-              <w:jc w:val="center"/>
-            </w:pPr>
-            <w:r>
-              <w:t>None</w:t>
-            </w:r>
-          </w:p>
-        </w:tc>
-        <w:tc>
-          <w:tcPr>
-            <w:tcW w:type="dxa" w:w="1696"/>
-          </w:tcPr>
-          <w:p>
-            <w:pPr>
-              <w:pStyle w:val="HeaderStyle"/>
-              <w:jc w:val="center"/>
-            </w:pPr>
-            <w:r>
-              <w:t>None</w:t>
-            </w:r>
-          </w:p>
-        </w:tc>
-      </w:tr>
-      <w:tr>
-        <w:tc>
-          <w:tcPr>
-            <w:tcW w:type="dxa" w:w="1696"/>
-          </w:tcPr>
-          <w:p>
-            <w:pPr>
-              <w:pStyle w:val="HeaderStyle"/>
-              <w:jc w:val="center"/>
-            </w:pPr>
-            <w:r>
-              <w:t>3</w:t>
-            </w:r>
-          </w:p>
-        </w:tc>
-        <w:tc>
-          <w:tcPr>
-            <w:tcW w:type="dxa" w:w="1696"/>
-          </w:tcPr>
-          <w:p>
-            <w:pPr>
-              <w:pStyle w:val="HeaderStyle"/>
-              <w:jc w:val="center"/>
-            </w:pPr>
-            <w:r>
-              <w:t>Учебное пособие с грифом</w:t>
-            </w:r>
-          </w:p>
-        </w:tc>
-        <w:tc>
-          <w:tcPr>
-            <w:tcW w:type="dxa" w:w="1696"/>
-          </w:tcPr>
-          <w:p>
-            <w:pPr>
-              <w:pStyle w:val="HeaderStyle"/>
-              <w:jc w:val="center"/>
-            </w:pPr>
-            <w:r>
-              <w:t>С грифом</w:t>
-            </w:r>
-          </w:p>
-        </w:tc>
-        <w:tc>
-          <w:tcPr>
-            <w:tcW w:type="dxa" w:w="1696"/>
-          </w:tcPr>
-          <w:p>
-            <w:pPr>
-              <w:pStyle w:val="HeaderStyle"/>
-              <w:jc w:val="center"/>
-            </w:pPr>
-            <w:r>
-              <w:t>Магматические комплексы Мамской мусковитоносной провинции</w:t>
-            </w:r>
-          </w:p>
-        </w:tc>
-        <w:tc>
-          <w:tcPr>
-            <w:tcW w:type="dxa" w:w="1696"/>
-          </w:tcPr>
-          <w:p>
-            <w:pPr>
-              <w:pStyle w:val="HeaderStyle"/>
-              <w:jc w:val="center"/>
-            </w:pPr>
-            <w:r>
-              <w:t>Воронцова Наталья Викторовна</w:t>
-            </w:r>
-          </w:p>
-        </w:tc>
-        <w:tc>
-          <w:tcPr>
-            <w:tcW w:type="dxa" w:w="1696"/>
-          </w:tcPr>
-          <w:p>
-            <w:pPr>
-              <w:pStyle w:val="HeaderStyle"/>
-              <w:jc w:val="center"/>
-            </w:pPr>
-            <w:r>
-              <w:t>Институт</w:t>
-            </w:r>
-          </w:p>
-        </w:tc>
-        <w:tc>
-          <w:tcPr>
-            <w:tcW w:type="dxa" w:w="1696"/>
-          </w:tcPr>
-          <w:p>
-            <w:pPr>
-              <w:pStyle w:val="HeaderStyle"/>
-              <w:jc w:val="center"/>
-            </w:pPr>
-            <w:r>
-              <w:t>None</w:t>
-            </w:r>
-          </w:p>
-        </w:tc>
-        <w:tc>
-          <w:tcPr>
-            <w:tcW w:type="dxa" w:w="1696"/>
-          </w:tcPr>
-          <w:p>
-            <w:pPr>
-              <w:pStyle w:val="HeaderStyle"/>
-              <w:jc w:val="center"/>
-            </w:pPr>
-            <w:r>
-              <w:t>None</w:t>
-            </w:r>
-          </w:p>
-        </w:tc>
-        <w:tc>
-          <w:tcPr>
-            <w:tcW w:type="dxa" w:w="1696"/>
-          </w:tcPr>
-          <w:p>
-            <w:pPr>
-              <w:pStyle w:val="HeaderStyle"/>
-              <w:jc w:val="center"/>
-            </w:pPr>
-            <w:r>
-              <w:t>None</w:t>
-            </w:r>
-          </w:p>
-        </w:tc>
-      </w:tr>
-      <w:tr>
-        <w:tc>
-          <w:tcPr>
-            <w:tcW w:type="dxa" w:w="1696"/>
-          </w:tcPr>
-          <w:p>
-            <w:pPr>
-              <w:pStyle w:val="HeaderStyle"/>
-              <w:jc w:val="center"/>
-            </w:pPr>
-            <w:r>
-              <w:t>4</w:t>
-            </w:r>
-          </w:p>
-        </w:tc>
-        <w:tc>
-          <w:tcPr>
-            <w:tcW w:type="dxa" w:w="1696"/>
-          </w:tcPr>
-          <w:p>
-            <w:pPr>
-              <w:pStyle w:val="HeaderStyle"/>
-              <w:jc w:val="center"/>
-            </w:pPr>
-            <w:r>
-              <w:t>Учебное пособие с грифом</w:t>
-            </w:r>
-          </w:p>
-        </w:tc>
-        <w:tc>
-          <w:tcPr>
-            <w:tcW w:type="dxa" w:w="1696"/>
-          </w:tcPr>
-          <w:p>
-            <w:pPr>
-              <w:pStyle w:val="HeaderStyle"/>
-              <w:jc w:val="center"/>
-            </w:pPr>
-            <w:r>
-              <w:t>С грифом</w:t>
-            </w:r>
-          </w:p>
-        </w:tc>
-        <w:tc>
-          <w:tcPr>
-            <w:tcW w:type="dxa" w:w="1696"/>
-          </w:tcPr>
-          <w:p>
-            <w:pPr>
-              <w:pStyle w:val="HeaderStyle"/>
-              <w:jc w:val="center"/>
-            </w:pPr>
-            <w:r>
-              <w:t>Социальная философия</w:t>
-            </w:r>
-          </w:p>
-        </w:tc>
-        <w:tc>
-          <w:tcPr>
-            <w:tcW w:type="dxa" w:w="1696"/>
-          </w:tcPr>
-          <w:p>
-            <w:pPr>
-              <w:pStyle w:val="HeaderStyle"/>
-              <w:jc w:val="center"/>
-            </w:pPr>
-            <w:r>
-              <w:t>Воронцова Наталья Викторовна</w:t>
-            </w:r>
-          </w:p>
-        </w:tc>
-        <w:tc>
-          <w:tcPr>
-            <w:tcW w:type="dxa" w:w="1696"/>
-          </w:tcPr>
-          <w:p>
-            <w:pPr>
-              <w:pStyle w:val="HeaderStyle"/>
-              <w:jc w:val="center"/>
-            </w:pPr>
-            <w:r>
-              <w:t>Институт</w:t>
-            </w:r>
-          </w:p>
-        </w:tc>
-        <w:tc>
-          <w:tcPr>
-            <w:tcW w:type="dxa" w:w="1696"/>
-          </w:tcPr>
-          <w:p>
-            <w:pPr>
-              <w:pStyle w:val="HeaderStyle"/>
-              <w:jc w:val="center"/>
-            </w:pPr>
-            <w:r>
-              <w:t>None</w:t>
-            </w:r>
-          </w:p>
-        </w:tc>
-        <w:tc>
-          <w:tcPr>
-            <w:tcW w:type="dxa" w:w="1696"/>
-          </w:tcPr>
-          <w:p>
-            <w:pPr>
-              <w:pStyle w:val="HeaderStyle"/>
-              <w:jc w:val="center"/>
-            </w:pPr>
-            <w:r>
-              <w:t>None</w:t>
-            </w:r>
-          </w:p>
-        </w:tc>
-        <w:tc>
-          <w:tcPr>
-            <w:tcW w:type="dxa" w:w="1696"/>
-          </w:tcPr>
-          <w:p>
-            <w:pPr>
-              <w:pStyle w:val="HeaderStyle"/>
-              <w:jc w:val="center"/>
-            </w:pPr>
-            <w:r>
-              <w:t>None</w:t>
-            </w:r>
-          </w:p>
-        </w:tc>
-      </w:tr>
-      <w:tr>
-        <w:tc>
-          <w:tcPr>
-            <w:tcW w:type="dxa" w:w="1696"/>
-          </w:tcPr>
-          <w:p>
-            <w:pPr>
-              <w:pStyle w:val="HeaderStyle"/>
-              <w:jc w:val="center"/>
-            </w:pPr>
-            <w:r>
-              <w:t>5</w:t>
-            </w:r>
-          </w:p>
-        </w:tc>
-        <w:tc>
-          <w:tcPr>
-            <w:tcW w:type="dxa" w:w="1696"/>
-          </w:tcPr>
-          <w:p>
-            <w:pPr>
-              <w:pStyle w:val="HeaderStyle"/>
-              <w:jc w:val="center"/>
-            </w:pPr>
-            <w:r>
-              <w:t>Учебное пособие</w:t>
-            </w:r>
-          </w:p>
-        </w:tc>
-        <w:tc>
-          <w:tcPr>
-            <w:tcW w:type="dxa" w:w="1696"/>
-          </w:tcPr>
-          <w:p>
-            <w:pPr>
-              <w:pStyle w:val="HeaderStyle"/>
-              <w:jc w:val="center"/>
-            </w:pPr>
-            <w:r>
-              <w:t>Без грифа</w:t>
-            </w:r>
-          </w:p>
-        </w:tc>
-        <w:tc>
-          <w:tcPr>
-            <w:tcW w:type="dxa" w:w="1696"/>
-          </w:tcPr>
-          <w:p>
-            <w:pPr>
-              <w:pStyle w:val="HeaderStyle"/>
-              <w:jc w:val="center"/>
-            </w:pPr>
-            <w:r>
-              <w:t>Проектная деятельность</w:t>
-            </w:r>
-          </w:p>
-        </w:tc>
-        <w:tc>
-          <w:tcPr>
-            <w:tcW w:type="dxa" w:w="1696"/>
-          </w:tcPr>
-          <w:p>
-            <w:pPr>
-              <w:pStyle w:val="HeaderStyle"/>
-              <w:jc w:val="center"/>
-            </w:pPr>
-            <w:r>
-              <w:t>Воронцова Наталья Викторовна</w:t>
-            </w:r>
-          </w:p>
-        </w:tc>
-        <w:tc>
-          <w:tcPr>
-            <w:tcW w:type="dxa" w:w="1696"/>
-          </w:tcPr>
-          <w:p>
-            <w:pPr>
-              <w:pStyle w:val="HeaderStyle"/>
-              <w:jc w:val="center"/>
-            </w:pPr>
-            <w:r>
-              <w:t>Институт</w:t>
-            </w:r>
-          </w:p>
-        </w:tc>
-        <w:tc>
-          <w:tcPr>
-            <w:tcW w:type="dxa" w:w="1696"/>
-          </w:tcPr>
-          <w:p>
-            <w:pPr>
-              <w:pStyle w:val="HeaderStyle"/>
-              <w:jc w:val="center"/>
-            </w:pPr>
-            <w:r>
-              <w:t>None</w:t>
+              <w:t>233</w:t>
             </w:r>
           </w:p>
         </w:tc>

--- a/public/protocols/Протокол.docx
+++ b/public/protocols/Протокол.docx
@@ -7,7 +7,7 @@
         <w:jc w:val="center"/>
       </w:pPr>
       <w:r>
-        <w:t>Заключение заседания Методического совета ИРНИТУ</w:t>
+        <w:t>Заключение заседаddwadния Методического совета ИРНИТУ</w:t>
       </w:r>
     </w:p>
     <w:p>
@@ -27,20 +27,21 @@
         <w:tblLook w:firstColumn="1" w:firstRow="1" w:lastColumn="0" w:lastRow="0" w:noHBand="0" w:noVBand="1" w:val="04A0"/>
       </w:tblPr>
       <w:tblGrid>
-        <w:gridCol w:w="1696"/>
-        <w:gridCol w:w="1696"/>
-        <w:gridCol w:w="1696"/>
-        <w:gridCol w:w="1696"/>
-        <w:gridCol w:w="1696"/>
-        <w:gridCol w:w="1696"/>
-        <w:gridCol w:w="1696"/>
-        <w:gridCol w:w="1696"/>
-        <w:gridCol w:w="1696"/>
+        <w:gridCol w:w="1526"/>
+        <w:gridCol w:w="1526"/>
+        <w:gridCol w:w="1526"/>
+        <w:gridCol w:w="1526"/>
+        <w:gridCol w:w="1526"/>
+        <w:gridCol w:w="1526"/>
+        <w:gridCol w:w="1526"/>
+        <w:gridCol w:w="1526"/>
+        <w:gridCol w:w="1526"/>
+        <w:gridCol w:w="1526"/>
       </w:tblGrid>
       <w:tr>
         <w:tc>
           <w:tcPr>
-            <w:tcW w:type="dxa" w:w="1696"/>
+            <w:tcW w:type="dxa" w:w="1526"/>
           </w:tcPr>
           <w:p>
             <w:pPr>
@@ -54,7 +55,7 @@
         </w:tc>
         <w:tc>
           <w:tcPr>
-            <w:tcW w:type="dxa" w:w="1696"/>
+            <w:tcW w:type="dxa" w:w="1526"/>
           </w:tcPr>
           <w:p>
             <w:pPr>
@@ -68,7 +69,7 @@
         </w:tc>
         <w:tc>
           <w:tcPr>
-            <w:tcW w:type="dxa" w:w="1696"/>
+            <w:tcW w:type="dxa" w:w="1526"/>
           </w:tcPr>
           <w:p>
             <w:pPr>
@@ -82,7 +83,7 @@
         </w:tc>
         <w:tc>
           <w:tcPr>
-            <w:tcW w:type="dxa" w:w="1696"/>
+            <w:tcW w:type="dxa" w:w="1526"/>
           </w:tcPr>
           <w:p>
             <w:pPr>
@@ -96,7 +97,7 @@
         </w:tc>
         <w:tc>
           <w:tcPr>
-            <w:tcW w:type="dxa" w:w="1696"/>
+            <w:tcW w:type="dxa" w:w="1526"/>
           </w:tcPr>
           <w:p>
             <w:pPr>
@@ -110,7 +111,7 @@
         </w:tc>
         <w:tc>
           <w:tcPr>
-            <w:tcW w:type="dxa" w:w="1696"/>
+            <w:tcW w:type="dxa" w:w="1526"/>
           </w:tcPr>
           <w:p>
             <w:pPr>
@@ -124,7 +125,21 @@
         </w:tc>
         <w:tc>
           <w:tcPr>
-            <w:tcW w:type="dxa" w:w="1696"/>
+            <w:tcW w:type="dxa" w:w="1526"/>
+          </w:tcPr>
+          <w:p>
+            <w:pPr>
+              <w:pStyle w:val="HeaderStyle"/>
+              <w:jc w:val="center"/>
+            </w:pPr>
+            <w:r>
+              <w:t>Итоговый балл</w:t>
+            </w:r>
+          </w:p>
+        </w:tc>
+        <w:tc>
+          <w:tcPr>
+            <w:tcW w:type="dxa" w:w="1526"/>
           </w:tcPr>
           <w:p>
             <w:pPr>
@@ -138,7 +153,7 @@
         </w:tc>
         <w:tc>
           <w:tcPr>
-            <w:tcW w:type="dxa" w:w="1696"/>
+            <w:tcW w:type="dxa" w:w="1526"/>
           </w:tcPr>
           <w:p>
             <w:pPr>
@@ -152,7 +167,7 @@
         </w:tc>
         <w:tc>
           <w:tcPr>
-            <w:tcW w:type="dxa" w:w="1696"/>
+            <w:tcW w:type="dxa" w:w="1526"/>
           </w:tcPr>
           <w:p>
             <w:pPr>
@@ -161,134 +176,6 @@
             </w:pPr>
             <w:r>
               <w:t>Год издания</w:t>
-            </w:r>
-          </w:p>
-        </w:tc>
-      </w:tr>
-      <w:tr>
-        <w:tc>
-          <w:tcPr>
-            <w:tcW w:type="dxa" w:w="1696"/>
-          </w:tcPr>
-          <w:p>
-            <w:pPr>
-              <w:pStyle w:val="HeaderStyle"/>
-              <w:jc w:val="center"/>
-            </w:pPr>
-            <w:r>
-              <w:t>1</w:t>
-            </w:r>
-          </w:p>
-        </w:tc>
-        <w:tc>
-          <w:tcPr>
-            <w:tcW w:type="dxa" w:w="1696"/>
-          </w:tcPr>
-          <w:p>
-            <w:pPr>
-              <w:pStyle w:val="HeaderStyle"/>
-              <w:jc w:val="center"/>
-            </w:pPr>
-            <w:r>
-              <w:t>Учебное пособие с грифом</w:t>
-            </w:r>
-          </w:p>
-        </w:tc>
-        <w:tc>
-          <w:tcPr>
-            <w:tcW w:type="dxa" w:w="1696"/>
-          </w:tcPr>
-          <w:p>
-            <w:pPr>
-              <w:pStyle w:val="HeaderStyle"/>
-              <w:jc w:val="center"/>
-            </w:pPr>
-            <w:r>
-              <w:t>С грифом</w:t>
-            </w:r>
-          </w:p>
-        </w:tc>
-        <w:tc>
-          <w:tcPr>
-            <w:tcW w:type="dxa" w:w="1696"/>
-          </w:tcPr>
-          <w:p>
-            <w:pPr>
-              <w:pStyle w:val="HeaderStyle"/>
-              <w:jc w:val="center"/>
-            </w:pPr>
-            <w:r>
-              <w:t>Научные исследования</w:t>
-            </w:r>
-          </w:p>
-        </w:tc>
-        <w:tc>
-          <w:tcPr>
-            <w:tcW w:type="dxa" w:w="1696"/>
-          </w:tcPr>
-          <w:p>
-            <w:pPr>
-              <w:pStyle w:val="HeaderStyle"/>
-              <w:jc w:val="center"/>
-            </w:pPr>
-            <w:r>
-              <w:t>Воронцова Наталья Викторовна</w:t>
-            </w:r>
-          </w:p>
-        </w:tc>
-        <w:tc>
-          <w:tcPr>
-            <w:tcW w:type="dxa" w:w="1696"/>
-          </w:tcPr>
-          <w:p>
-            <w:pPr>
-              <w:pStyle w:val="HeaderStyle"/>
-              <w:jc w:val="center"/>
-            </w:pPr>
-            <w:r>
-              <w:t>Институт</w:t>
-            </w:r>
-          </w:p>
-        </w:tc>
-        <w:tc>
-          <w:tcPr>
-            <w:tcW w:type="dxa" w:w="1696"/>
-          </w:tcPr>
-          <w:p>
-            <w:pPr>
-              <w:pStyle w:val="HeaderStyle"/>
-              <w:jc w:val="center"/>
-            </w:pPr>
-            <w:r>
-              <w:t>233</w:t>
-            </w:r>
-          </w:p>
-        </w:tc>
-        <w:tc>
-          <w:tcPr>
-            <w:tcW w:type="dxa" w:w="1696"/>
-          </w:tcPr>
-          <w:p>
-            <w:pPr>
-              <w:pStyle w:val="HeaderStyle"/>
-              <w:jc w:val="center"/>
-            </w:pPr>
-            <w:r>
-              <w:t>None</w:t>
-            </w:r>
-          </w:p>
-        </w:tc>
-        <w:tc>
-          <w:tcPr>
-            <w:tcW w:type="dxa" w:w="1696"/>
-          </w:tcPr>
-          <w:p>
-            <w:pPr>
-              <w:pStyle w:val="HeaderStyle"/>
-              <w:jc w:val="center"/>
-            </w:pPr>
-            <w:r>
-              <w:t>None</w:t>
             </w:r>
           </w:p>
         </w:tc>
